--- a/ICT Project Guidance - Design - Reference Data and CodeSets.docx
+++ b/ICT Project Guidance - Design - Reference Data and CodeSets.docx
@@ -75,10 +75,7 @@
         <w:pStyle w:val="BodyText"/>
       </w:pPr>
       <w:r>
-        <w:t xml:space="preserve"> </w:t>
-      </w:r>
-      <w:r>
-        <w:t>0.2</w:t>
+        <w:t xml:space="preserve"> 0.2</w:t>
       </w:r>
     </w:p>
     <w:p>
@@ -2287,7 +2284,15 @@
         <w:t xml:space="preserve">providing </w:t>
       </w:r>
       <w:r>
-        <w:t>an efficient and easy way to place an replacement instructio</w:t>
+        <w:t xml:space="preserve">an efficient and easy way to place </w:t>
+      </w:r>
+      <w:proofErr w:type="gramStart"/>
+      <w:r>
+        <w:t>an</w:t>
+      </w:r>
+      <w:proofErr w:type="gramEnd"/>
+      <w:r>
+        <w:t xml:space="preserve"> replacement instructio</w:t>
       </w:r>
       <w:r>
         <w:t xml:space="preserve">n. </w:t>
@@ -2650,22 +2655,36 @@
           <w:b/>
           <w:bCs/>
         </w:rPr>
-        <w:t>Sen</w:t>
+        <w:t xml:space="preserve">Sent </w:t>
       </w:r>
       <w:r>
         <w:rPr>
           <w:b/>
           <w:bCs/>
         </w:rPr>
-        <w:t>t</w:t>
-      </w:r>
+        <w:t>Status</w:t>
+      </w:r>
+    </w:p>
+    <w:p>
+      <w:pPr>
+        <w:pStyle w:val="BodyText"/>
+      </w:pPr>
+      <w:r>
+        <w:t xml:space="preserve"> : Unsent, Sent</w:t>
+      </w:r>
+    </w:p>
+    <w:p>
+      <w:pPr>
+        <w:pStyle w:val="BodyText"/>
+      </w:pPr>
       <w:r>
         <w:rPr>
           <w:b/>
           <w:bCs/>
         </w:rPr>
-        <w:t xml:space="preserve"> </w:t>
-      </w:r>
+        <w:t xml:space="preserve">Notification Seen </w:t>
+      </w:r>
+      <w:proofErr w:type="gramStart"/>
       <w:r>
         <w:rPr>
           <w:b/>
@@ -2673,41 +2692,19 @@
         </w:rPr>
         <w:t>Status</w:t>
       </w:r>
-    </w:p>
-    <w:p>
-      <w:pPr>
-        <w:pStyle w:val="BodyText"/>
-      </w:pPr>
-      <w:r>
-        <w:t xml:space="preserve"> : </w:t>
-      </w:r>
-      <w:r>
-        <w:t xml:space="preserve">Unsent, </w:t>
-      </w:r>
-      <w:r>
-        <w:t>Sent</w:t>
-      </w:r>
-    </w:p>
-    <w:p>
-      <w:pPr>
-        <w:pStyle w:val="BodyText"/>
-      </w:pPr>
       <w:r>
         <w:rPr>
           <w:b/>
           <w:bCs/>
         </w:rPr>
-        <w:t>Notification Seen Status</w:t>
-      </w:r>
-      <w:r>
-        <w:rPr>
-          <w:b/>
-          <w:bCs/>
-        </w:rPr>
         <w:t xml:space="preserve"> </w:t>
       </w:r>
       <w:r>
-        <w:t>: Unseen, Seen</w:t>
+        <w:t>:</w:t>
+      </w:r>
+      <w:proofErr w:type="gramEnd"/>
+      <w:r>
+        <w:t xml:space="preserve"> Unseen, Seen</w:t>
       </w:r>
     </w:p>
     <w:p>
@@ -2831,6 +2828,37 @@
     <w:p>
       <w:pPr>
         <w:pStyle w:val="BodyText"/>
+      </w:pPr>
+      <w:r>
+        <w:rPr>
+          <w:b/>
+          <w:bCs/>
+        </w:rPr>
+        <w:t xml:space="preserve">Role </w:t>
+      </w:r>
+      <w:proofErr w:type="spellStart"/>
+      <w:r>
+        <w:rPr>
+          <w:b/>
+          <w:bCs/>
+        </w:rPr>
+        <w:t>Enrollment</w:t>
+      </w:r>
+      <w:proofErr w:type="spellEnd"/>
+      <w:r>
+        <w:rPr>
+          <w:b/>
+          <w:bCs/>
+        </w:rPr>
+        <w:t xml:space="preserve"> State</w:t>
+      </w:r>
+      <w:r>
+        <w:t xml:space="preserve">: Application to Role, Invitation Made, Pending, Rejected or Accepted, Role Established </w:t>
+      </w:r>
+    </w:p>
+    <w:p>
+      <w:pPr>
+        <w:pStyle w:val="BodyText"/>
         <w:rPr>
           <w:b/>
           <w:bCs/>
@@ -2891,6 +2919,7 @@
           <w:numId w:val="34"/>
         </w:numPr>
       </w:pPr>
+      <w:proofErr w:type="gramStart"/>
       <w:r>
         <w:rPr>
           <w:b/>
@@ -2899,13 +2928,11 @@
         <w:t>Terms</w:t>
       </w:r>
       <w:r>
-        <w:t xml:space="preserve"> :  Synonym, Antonym, Acronym</w:t>
-      </w:r>
-      <w:r>
-        <w:t xml:space="preserve">, Meaning, Pronunciation, Part… </w:t>
-      </w:r>
-      <w:r>
-        <w:t xml:space="preserve"> </w:t>
+        <w:t xml:space="preserve"> :</w:t>
+      </w:r>
+      <w:proofErr w:type="gramEnd"/>
+      <w:r>
+        <w:t xml:space="preserve">  Synonym, Antonym, Acronym, Meaning, Pronunciation, Part…  </w:t>
       </w:r>
     </w:p>
     <w:p>
@@ -2916,6 +2943,7 @@
           <w:numId w:val="34"/>
         </w:numPr>
       </w:pPr>
+      <w:proofErr w:type="gramStart"/>
       <w:r>
         <w:rPr>
           <w:b/>
@@ -2924,7 +2952,11 @@
         <w:t>Family</w:t>
       </w:r>
       <w:r>
-        <w:t xml:space="preserve"> : Partner, Husband, Wife, Parent, Child, Sibling, Sister, Brother, Aunt, Uncle, Grandparent, Grandfather, etc.</w:t>
+        <w:t xml:space="preserve"> :</w:t>
+      </w:r>
+      <w:proofErr w:type="gramEnd"/>
+      <w:r>
+        <w:t xml:space="preserve"> Partner, Husband, Wife, Parent, Child, Sibling, Sister, Brother, Aunt, Uncle, Grandparent, Grandfather, etc.</w:t>
       </w:r>
     </w:p>
     <w:p>
@@ -2957,13 +2989,7 @@
         <w:pStyle w:val="BodyText"/>
       </w:pPr>
       <w:r>
-        <w:t xml:space="preserve"> : Draft, For Review, Rejected, Approved, For Release, Released, Replaced, Merged, Removed, Restored, Deleted. </w:t>
-      </w:r>
-      <w:r>
-        <w:t xml:space="preserve"> Note: </w:t>
-      </w:r>
-      <w:r>
-        <w:t>Archive may be a separate attribute.</w:t>
+        <w:t xml:space="preserve"> : Draft, For Review, Rejected, Approved, For Release, Released, Replaced, Merged, Removed, Restored, Deleted.  Note: Archive may be a separate attribute.</w:t>
       </w:r>
     </w:p>
     <w:p>
@@ -3227,7 +3253,15 @@
         <w:t>: a reference item may be enabled or not</w:t>
       </w:r>
       <w:r>
-        <w:t>, so as to quickly make unavailable an option without changing its From/To values, enabling reinstatement later without loss of this information</w:t>
+        <w:t xml:space="preserve">, so as to quickly make unavailable an option without changing its </w:t>
+      </w:r>
+      <w:proofErr w:type="gramStart"/>
+      <w:r>
+        <w:t>From</w:t>
+      </w:r>
+      <w:proofErr w:type="gramEnd"/>
+      <w:r>
+        <w:t>/To values, enabling reinstatement later without loss of this information</w:t>
       </w:r>
       <w:r>
         <w:t xml:space="preserve">. </w:t>
@@ -3401,8 +3435,13 @@
       <w:r>
         <w:t xml:space="preserve">The use of User specific </w:t>
       </w:r>
-      <w:r>
-        <w:t>MRU’s are a relatively easy way to improve Usability of a system.</w:t>
+      <w:proofErr w:type="gramStart"/>
+      <w:r>
+        <w:t>MRU’s</w:t>
+      </w:r>
+      <w:proofErr w:type="gramEnd"/>
+      <w:r>
+        <w:t xml:space="preserve"> are a relatively easy way to improve Usability of a system.</w:t>
       </w:r>
       <w:r>
         <w:t xml:space="preserve"> </w:t>
@@ -3649,7 +3688,11 @@
         <w:pStyle w:val="BodyText"/>
       </w:pPr>
       <w:r>
-        <w:t xml:space="preserve"> The default value – being nobody has actually </w:t>
+        <w:t xml:space="preserve"> The default value – being nobody has </w:t>
+      </w:r>
+      <w:proofErr w:type="gramStart"/>
+      <w:r>
+        <w:t xml:space="preserve">actually </w:t>
       </w:r>
       <w:r>
         <w:rPr>
@@ -3658,6 +3701,7 @@
         </w:rPr>
         <w:t>set</w:t>
       </w:r>
+      <w:proofErr w:type="gramEnd"/>
       <w:r>
         <w:t xml:space="preserve"> this value. This value can be used during validation of data submittals, to reject the data as being incomplete.</w:t>
       </w:r>
@@ -3755,8 +3799,13 @@
         <w:pStyle w:val="BodyText"/>
       </w:pPr>
       <w:r>
-        <w:t>Most Recently Used (MRU) patterns use a join table between the system User and Reference Data;</w:t>
-      </w:r>
+        <w:t xml:space="preserve">Most Recently Used (MRU) patterns use a join table between the system User and Reference </w:t>
+      </w:r>
+      <w:proofErr w:type="gramStart"/>
+      <w:r>
+        <w:t>Data;</w:t>
+      </w:r>
+      <w:proofErr w:type="gramEnd"/>
     </w:p>
     <w:p>
       <w:pPr>
@@ -3858,7 +3907,15 @@
         <w:pStyle w:val="BodyText"/>
       </w:pPr>
       <w:r>
-        <w:t>The process is trivial in complexity but requires two operations: it has to inquire to retrieve the highest value used by the current user, add one, then either create or update an entry</w:t>
+        <w:t xml:space="preserve">The process is trivial in complexity but requires two operations: it </w:t>
+      </w:r>
+      <w:proofErr w:type="gramStart"/>
+      <w:r>
+        <w:t>has to</w:t>
+      </w:r>
+      <w:proofErr w:type="gramEnd"/>
+      <w:r>
+        <w:t xml:space="preserve"> inquire to retrieve the highest value used by the current user, add one, then either create or update an entry</w:t>
       </w:r>
       <w:r>
         <w:rPr>
@@ -8494,36 +8551,6 @@
 </file>
 
 <file path=customXml/item1.xml><?xml version="1.0" encoding="utf-8"?>
-<p:properties xmlns:p="http://schemas.microsoft.com/office/2006/metadata/properties" xmlns:xsi="http://www.w3.org/2001/XMLSchema-instance" xmlns:pc="http://schemas.microsoft.com/office/infopath/2007/PartnerControls">
-  <documentManagement>
-    <_ip_UnifiedCompliancePolicyProperties xmlns="http://schemas.microsoft.com/sharepoint/v3" xsi:nil="true"/>
-    <_ip_UnifiedCompliancePolicyUIAction xmlns="http://schemas.microsoft.com/sharepoint/v3" xsi:nil="true"/>
-    <lcf76f155ced4ddcb4097134ff3c332f xmlns="139127ee-9518-45d9-9514-77dc8f273ced">
-      <Terms xmlns="http://schemas.microsoft.com/office/infopath/2007/PartnerControls"/>
-    </lcf76f155ced4ddcb4097134ff3c332f>
-    <_x0020_ xmlns="139127ee-9518-45d9-9514-77dc8f273ced" xsi:nil="true"/>
-    <DateandTime xmlns="139127ee-9518-45d9-9514-77dc8f273ced" xsi:nil="true"/>
-    <Comment xmlns="139127ee-9518-45d9-9514-77dc8f273ced" xsi:nil="true"/>
-    <TaxCatchAll xmlns="d267a1a7-8edd-4111-a118-4a206d87cecc" xsi:nil="true"/>
-    <_dlc_DocId xmlns="e1b0dd96-a81d-477c-8ece-ee9c4f66c737">MOED-597021718-2941</_dlc_DocId>
-    <_dlc_DocIdUrl xmlns="e1b0dd96-a81d-477c-8ece-ee9c4f66c737">
-      <Url>https://educationgovtnz.sharepoint.com/sites/GRPMoEICTTPHMStrengtheningCyberSecurityandDigitalServicesinK/_layouts/15/DocIdRedir.aspx?ID=MOED-597021718-2941</Url>
-      <Description>MOED-597021718-2941</Description>
-    </_dlc_DocIdUrl>
-  </documentManagement>
-</p:properties>
-</file>
-
-<file path=customXml/item2.xml><?xml version="1.0" encoding="utf-8"?>
-<?mso-contentType ?>
-<FormTemplates xmlns="http://schemas.microsoft.com/sharepoint/v3/contenttype/forms">
-  <Display>DocumentLibraryForm</Display>
-  <Edit>DocumentLibraryForm</Edit>
-  <New>DocumentLibraryForm</New>
-</FormTemplates>
-</file>
-
-<file path=customXml/item3.xml><?xml version="1.0" encoding="utf-8"?>
 <ct:contentTypeSchema xmlns:ct="http://schemas.microsoft.com/office/2006/metadata/contentType" xmlns:ma="http://schemas.microsoft.com/office/2006/metadata/properties/metaAttributes" ct:_="" ma:_="" ma:contentTypeName="Document" ma:contentTypeID="0x010100B480C2AAFAD0314B93110FBA94AF803E" ma:contentTypeVersion="19" ma:contentTypeDescription="Create a new document." ma:contentTypeScope="" ma:versionID="74a3b9bfef33761f57034edf28b9506d">
   <xsd:schema xmlns:xsd="http://www.w3.org/2001/XMLSchema" xmlns:xs="http://www.w3.org/2001/XMLSchema" xmlns:p="http://schemas.microsoft.com/office/2006/metadata/properties" xmlns:ns1="http://schemas.microsoft.com/sharepoint/v3" xmlns:ns2="139127ee-9518-45d9-9514-77dc8f273ced" xmlns:ns3="e1b0dd96-a81d-477c-8ece-ee9c4f66c737" xmlns:ns4="d267a1a7-8edd-4111-a118-4a206d87cecc" targetNamespace="http://schemas.microsoft.com/office/2006/metadata/properties" ma:root="true" ma:fieldsID="ffc9e1ae2e65d33f32ce329a3d87134b" ns1:_="" ns2:_="" ns3:_="" ns4:_="">
     <xsd:import namespace="http://schemas.microsoft.com/sharepoint/v3"/>
@@ -8821,11 +8848,37 @@
 </ct:contentTypeSchema>
 </file>
 
-<file path=customXml/item4.xml><?xml version="1.0" encoding="utf-8"?>
-<b:Sources xmlns:b="http://schemas.openxmlformats.org/officeDocument/2006/bibliography" xmlns="http://schemas.openxmlformats.org/officeDocument/2006/bibliography" SelectedStyle="\APASixthEditionOfficeOnline.xsl" StyleName="APA" Version="6"/>
+<file path=customXml/item2.xml><?xml version="1.0" encoding="utf-8"?>
+<?mso-contentType ?>
+<FormTemplates xmlns="http://schemas.microsoft.com/sharepoint/v3/contenttype/forms">
+  <Display>DocumentLibraryForm</Display>
+  <Edit>DocumentLibraryForm</Edit>
+  <New>DocumentLibraryForm</New>
+</FormTemplates>
 </file>
 
-<file path=customXml/item5.xml><?xml version="1.0" encoding="utf-8"?>
+<file path=customXml/item3.xml><?xml version="1.0" encoding="utf-8"?>
+<p:properties xmlns:p="http://schemas.microsoft.com/office/2006/metadata/properties" xmlns:xsi="http://www.w3.org/2001/XMLSchema-instance" xmlns:pc="http://schemas.microsoft.com/office/infopath/2007/PartnerControls">
+  <documentManagement>
+    <_ip_UnifiedCompliancePolicyProperties xmlns="http://schemas.microsoft.com/sharepoint/v3" xsi:nil="true"/>
+    <_ip_UnifiedCompliancePolicyUIAction xmlns="http://schemas.microsoft.com/sharepoint/v3" xsi:nil="true"/>
+    <lcf76f155ced4ddcb4097134ff3c332f xmlns="139127ee-9518-45d9-9514-77dc8f273ced">
+      <Terms xmlns="http://schemas.microsoft.com/office/infopath/2007/PartnerControls"/>
+    </lcf76f155ced4ddcb4097134ff3c332f>
+    <_x0020_ xmlns="139127ee-9518-45d9-9514-77dc8f273ced" xsi:nil="true"/>
+    <DateandTime xmlns="139127ee-9518-45d9-9514-77dc8f273ced" xsi:nil="true"/>
+    <Comment xmlns="139127ee-9518-45d9-9514-77dc8f273ced" xsi:nil="true"/>
+    <TaxCatchAll xmlns="d267a1a7-8edd-4111-a118-4a206d87cecc" xsi:nil="true"/>
+    <_dlc_DocId xmlns="e1b0dd96-a81d-477c-8ece-ee9c4f66c737">MOED-597021718-2941</_dlc_DocId>
+    <_dlc_DocIdUrl xmlns="e1b0dd96-a81d-477c-8ece-ee9c4f66c737">
+      <Url>https://educationgovtnz.sharepoint.com/sites/GRPMoEICTTPHMStrengtheningCyberSecurityandDigitalServicesinK/_layouts/15/DocIdRedir.aspx?ID=MOED-597021718-2941</Url>
+      <Description>MOED-597021718-2941</Description>
+    </_dlc_DocIdUrl>
+  </documentManagement>
+</p:properties>
+</file>
+
+<file path=customXml/item4.xml><?xml version="1.0" encoding="utf-8"?>
 <?mso-contentType ?>
 <spe:Receivers xmlns:spe="http://schemas.microsoft.com/sharepoint/events">
   <Receiver>
@@ -8875,28 +8928,11 @@
 </spe:Receivers>
 </file>
 
-<file path=customXml/itemProps1.xml><?xml version="1.0" encoding="utf-8"?>
-<ds:datastoreItem xmlns:ds="http://schemas.openxmlformats.org/officeDocument/2006/customXml" ds:itemID="{6702286D-F273-4089-9CAA-235928BAA15D}">
-  <ds:schemaRefs>
-    <ds:schemaRef ds:uri="http://schemas.microsoft.com/office/2006/metadata/properties"/>
-    <ds:schemaRef ds:uri="http://schemas.microsoft.com/office/infopath/2007/PartnerControls"/>
-    <ds:schemaRef ds:uri="http://schemas.microsoft.com/sharepoint/v3"/>
-    <ds:schemaRef ds:uri="139127ee-9518-45d9-9514-77dc8f273ced"/>
-    <ds:schemaRef ds:uri="d267a1a7-8edd-4111-a118-4a206d87cecc"/>
-    <ds:schemaRef ds:uri="e1b0dd96-a81d-477c-8ece-ee9c4f66c737"/>
-  </ds:schemaRefs>
-</ds:datastoreItem>
+<file path=customXml/item5.xml><?xml version="1.0" encoding="utf-8"?>
+<b:Sources xmlns:b="http://schemas.openxmlformats.org/officeDocument/2006/bibliography" xmlns="http://schemas.openxmlformats.org/officeDocument/2006/bibliography" SelectedStyle="\APASixthEditionOfficeOnline.xsl" StyleName="APA" Version="6"/>
 </file>
 
-<file path=customXml/itemProps2.xml><?xml version="1.0" encoding="utf-8"?>
-<ds:datastoreItem xmlns:ds="http://schemas.openxmlformats.org/officeDocument/2006/customXml" ds:itemID="{9834B279-DC96-488F-99E8-C29601DFA13D}">
-  <ds:schemaRefs>
-    <ds:schemaRef ds:uri="http://schemas.microsoft.com/sharepoint/v3/contenttype/forms"/>
-  </ds:schemaRefs>
-</ds:datastoreItem>
-</file>
-
-<file path=customXml/itemProps3.xml><?xml version="1.0" encoding="utf-8"?>
+<file path=customXml/itemProps1.xml><?xml version="1.0" encoding="utf-8"?>
 <ds:datastoreItem xmlns:ds="http://schemas.openxmlformats.org/officeDocument/2006/customXml" ds:itemID="{A92CC428-19C8-41A4-8077-F0319381BD4C}">
   <ds:schemaRefs>
     <ds:schemaRef ds:uri="http://schemas.microsoft.com/office/2006/metadata/contentType"/>
@@ -8917,18 +8953,39 @@
 </ds:datastoreItem>
 </file>
 
+<file path=customXml/itemProps2.xml><?xml version="1.0" encoding="utf-8"?>
+<ds:datastoreItem xmlns:ds="http://schemas.openxmlformats.org/officeDocument/2006/customXml" ds:itemID="{9834B279-DC96-488F-99E8-C29601DFA13D}">
+  <ds:schemaRefs>
+    <ds:schemaRef ds:uri="http://schemas.microsoft.com/sharepoint/v3/contenttype/forms"/>
+  </ds:schemaRefs>
+</ds:datastoreItem>
+</file>
+
+<file path=customXml/itemProps3.xml><?xml version="1.0" encoding="utf-8"?>
+<ds:datastoreItem xmlns:ds="http://schemas.openxmlformats.org/officeDocument/2006/customXml" ds:itemID="{6702286D-F273-4089-9CAA-235928BAA15D}">
+  <ds:schemaRefs>
+    <ds:schemaRef ds:uri="http://schemas.microsoft.com/office/2006/metadata/properties"/>
+    <ds:schemaRef ds:uri="http://schemas.microsoft.com/office/infopath/2007/PartnerControls"/>
+    <ds:schemaRef ds:uri="http://schemas.microsoft.com/sharepoint/v3"/>
+    <ds:schemaRef ds:uri="139127ee-9518-45d9-9514-77dc8f273ced"/>
+    <ds:schemaRef ds:uri="d267a1a7-8edd-4111-a118-4a206d87cecc"/>
+    <ds:schemaRef ds:uri="e1b0dd96-a81d-477c-8ece-ee9c4f66c737"/>
+  </ds:schemaRefs>
+</ds:datastoreItem>
+</file>
+
 <file path=customXml/itemProps4.xml><?xml version="1.0" encoding="utf-8"?>
+<ds:datastoreItem xmlns:ds="http://schemas.openxmlformats.org/officeDocument/2006/customXml" ds:itemID="{2023D3F9-1C64-4968-82D7-149C6251DAD6}">
+  <ds:schemaRefs>
+    <ds:schemaRef ds:uri="http://schemas.microsoft.com/sharepoint/events"/>
+  </ds:schemaRefs>
+</ds:datastoreItem>
+</file>
+
+<file path=customXml/itemProps5.xml><?xml version="1.0" encoding="utf-8"?>
 <ds:datastoreItem xmlns:ds="http://schemas.openxmlformats.org/officeDocument/2006/customXml" ds:itemID="{B5E2C1A7-32A2-494A-B871-83CBA7258EA8}">
   <ds:schemaRefs>
     <ds:schemaRef ds:uri="http://schemas.openxmlformats.org/officeDocument/2006/bibliography"/>
   </ds:schemaRefs>
 </ds:datastoreItem>
-</file>
-
-<file path=customXml/itemProps5.xml><?xml version="1.0" encoding="utf-8"?>
-<ds:datastoreItem xmlns:ds="http://schemas.openxmlformats.org/officeDocument/2006/customXml" ds:itemID="{2023D3F9-1C64-4968-82D7-149C6251DAD6}">
-  <ds:schemaRefs>
-    <ds:schemaRef ds:uri="http://schemas.microsoft.com/sharepoint/events"/>
-  </ds:schemaRefs>
-</ds:datastoreItem>
 </file>